--- a/Docs/הוספת בלוק חדש.docx
+++ b/Docs/הוספת בלוק חדש.docx
@@ -116,9 +116,19 @@
         </w:rPr>
         <w:t xml:space="preserve"> (נמצא ב: </w:t>
       </w:r>
-      <w:r>
-        <w:t>Blockly/apps/blockfactory</w:t>
-      </w:r>
+      <w:proofErr w:type="spellStart"/>
+      <w:r>
+        <w:t>Blockly</w:t>
+      </w:r>
+      <w:proofErr w:type="spellEnd"/>
+      <w:r>
+        <w:t>/apps/</w:t>
+      </w:r>
+      <w:proofErr w:type="spellStart"/>
+      <w:r>
+        <w:t>blockfactory</w:t>
+      </w:r>
+      <w:proofErr w:type="spellEnd"/>
       <w:r>
         <w:rPr>
           <w:rFonts w:hint="cs"/>
@@ -254,24 +264,17 @@
         </w:rPr>
         <w:t xml:space="preserve">בתוך הקובץ </w:t>
       </w:r>
+      <w:proofErr w:type="spellStart"/>
       <w:r>
         <w:t>js</w:t>
       </w:r>
-      <w:r>
-        <w:rPr>
-          <w:rFonts w:hint="cs"/>
-          <w:rtl/>
-        </w:rPr>
-        <w:t xml:space="preserve"> החדש שיצרנו</w:t>
-      </w:r>
-      <w:bookmarkStart w:id="0" w:name="_GoBack"/>
-      <w:bookmarkEnd w:id="0"/>
-      <w:r>
-        <w:rPr>
-          <w:rFonts w:hint="cs"/>
-          <w:rtl/>
-        </w:rPr>
-        <w:t xml:space="preserve"> - </w:t>
+      <w:proofErr w:type="spellEnd"/>
+      <w:r>
+        <w:rPr>
+          <w:rFonts w:hint="cs"/>
+          <w:rtl/>
+        </w:rPr>
+        <w:t xml:space="preserve"> החדש שיצרנו - </w:t>
       </w:r>
       <w:r>
         <w:rPr>
@@ -440,11 +443,44 @@
     </w:p>
     <w:p>
       <w:pPr>
+        <w:ind w:left="1092" w:firstLine="0"/>
         <w:jc w:val="right"/>
       </w:pPr>
       <w:r>
         <w:rPr>
           <w:rFonts w:cs="Arial"/>
+        </w:rPr>
+        <w:t xml:space="preserve"> </w:t>
+      </w:r>
+      <w:r>
+        <w:rPr>
+          <w:rFonts w:cs="Arial"/>
+        </w:rPr>
+        <w:sym w:font="Wingdings" w:char="F0E0"/>
+      </w:r>
+      <w:r>
+        <w:rPr>
+          <w:rFonts w:cs="Arial"/>
+        </w:rPr>
+        <w:t xml:space="preserve"> </w:t>
+      </w:r>
+      <w:proofErr w:type="gramStart"/>
+      <w:r>
+        <w:rPr>
+          <w:rFonts w:cs="Arial"/>
+        </w:rPr>
+        <w:t>this</w:t>
+      </w:r>
+      <w:proofErr w:type="gramEnd"/>
+      <w:r>
+        <w:rPr>
+          <w:rFonts w:cs="Arial"/>
+        </w:rPr>
+        <w:t xml:space="preserve"> should be the name of the new block </w:t>
+      </w:r>
+      <w:r>
+        <w:rPr>
+          <w:rFonts w:cs="Arial"/>
           <w:rtl/>
         </w:rPr>
         <w:t>&lt;</w:t>
@@ -452,9 +488,11 @@
       <w:r>
         <w:t>block type="</w:t>
       </w:r>
+      <w:proofErr w:type="spellStart"/>
       <w:r>
         <w:t>vis_stock</w:t>
       </w:r>
+      <w:proofErr w:type="spellEnd"/>
       <w:r>
         <w:t>"&gt;&lt;/block</w:t>
       </w:r>
@@ -504,11 +542,24 @@
           <w:rFonts w:cs="Arial" w:hint="cs"/>
           <w:rtl/>
         </w:rPr>
-        <w:t>תוסיף את הקטגוריה פונקציות ל</w:t>
+        <w:t xml:space="preserve">משמעות הפעולה הנ"ל - </w:t>
       </w:r>
       <w:r>
         <w:rPr>
           <w:rFonts w:cs="Arial" w:hint="cs"/>
+          <w:rtl/>
+        </w:rPr>
+        <w:t>תוסיף את הקטגוריה</w:t>
+      </w:r>
+      <w:r>
+        <w:rPr>
+          <w:rFonts w:cs="Arial"/>
+        </w:rPr>
+        <w:t xml:space="preserve"> </w:t>
+      </w:r>
+      <w:r>
+        <w:rPr>
+          <w:rFonts w:cs="Arial" w:hint="cs"/>
         </w:rPr>
         <w:t>VISTRATEGY</w:t>
       </w:r>
@@ -523,14 +574,44 @@
           <w:rFonts w:cs="Arial" w:hint="cs"/>
           <w:rtl/>
         </w:rPr>
-        <w:t xml:space="preserve"> ויהיה את הבלוק החדש </w:t>
-      </w:r>
+        <w:t xml:space="preserve"> </w:t>
+      </w:r>
+      <w:r>
+        <w:rPr>
+          <w:rFonts w:cs="Arial" w:hint="cs"/>
+          <w:rtl/>
+        </w:rPr>
+        <w:t>ל</w:t>
+      </w:r>
+      <w:r>
+        <w:rPr>
+          <w:rFonts w:cs="Arial" w:hint="cs"/>
+          <w:rtl/>
+        </w:rPr>
+        <w:t xml:space="preserve">פונקציות </w:t>
+      </w:r>
+      <w:r>
+        <w:rPr>
+          <w:rFonts w:cs="Arial" w:hint="cs"/>
+          <w:rtl/>
+        </w:rPr>
+        <w:t>שיכילו</w:t>
+      </w:r>
+      <w:r>
+        <w:rPr>
+          <w:rFonts w:cs="Arial" w:hint="cs"/>
+          <w:rtl/>
+        </w:rPr>
+        <w:t xml:space="preserve"> את הבלוק החדש </w:t>
+      </w:r>
+      <w:proofErr w:type="spellStart"/>
       <w:r>
         <w:rPr>
           <w:rFonts w:cs="Arial"/>
         </w:rPr>
         <w:t>vis_stock</w:t>
       </w:r>
+      <w:proofErr w:type="spellEnd"/>
       <w:r>
         <w:rPr>
           <w:rFonts w:cs="Arial" w:hint="cs"/>
@@ -550,7 +631,26 @@
           <w:rFonts w:hint="cs"/>
           <w:rtl/>
         </w:rPr>
-        <w:t xml:space="preserve">לאחר ההוספה צריך להריץ את שורת הקוד בקומנד ליין של התיקייה בה אנחנו עובדים  </w:t>
+        <w:t xml:space="preserve">לאחר ההוספה צריך להריץ את שורת הקוד </w:t>
+      </w:r>
+      <w:r>
+        <w:rPr>
+          <w:rFonts w:hint="cs"/>
+          <w:rtl/>
+        </w:rPr>
+        <w:t xml:space="preserve">ב- </w:t>
+      </w:r>
+      <w:proofErr w:type="spellStart"/>
+      <w:r>
+        <w:t>cmd</w:t>
+      </w:r>
+      <w:proofErr w:type="spellEnd"/>
+      <w:r>
+        <w:rPr>
+          <w:rFonts w:hint="cs"/>
+          <w:rtl/>
+        </w:rPr>
+        <w:t xml:space="preserve"> של התיקייה בה אנחנו עובדים  </w:t>
       </w:r>
       <w:r>
         <w:rPr>
@@ -559,31 +659,77 @@
         <w:br/>
       </w:r>
       <w:r>
-        <w:t>java -jar ../_soy/SoyToJsSrcCompiler.jar --outputPathFormat generated/en.js --srcs ../common.soy,template.soy</w:t>
-      </w:r>
-    </w:p>
-    <w:p>
-      <w:pPr>
-        <w:rPr>
-          <w:rtl/>
-        </w:rPr>
-      </w:pPr>
-      <w:r>
-        <w:rPr>
-          <w:rFonts w:hint="cs"/>
-          <w:rtl/>
-        </w:rPr>
-        <w:t>השורה נמצאת למעלה ב</w:t>
-      </w:r>
+        <w:t>java -jar ../_</w:t>
+      </w:r>
+      <w:proofErr w:type="gramStart"/>
+      <w:r>
+        <w:t>soy/SoyToJsSrcCompiler.jar</w:t>
+      </w:r>
+      <w:proofErr w:type="gramEnd"/>
+      <w:r>
+        <w:t xml:space="preserve"> --</w:t>
+      </w:r>
+      <w:proofErr w:type="spellStart"/>
+      <w:r>
+        <w:t>outputPathFormat</w:t>
+      </w:r>
+      <w:proofErr w:type="spellEnd"/>
+      <w:r>
+        <w:t xml:space="preserve"> generated/en.js --</w:t>
+      </w:r>
+      <w:proofErr w:type="spellStart"/>
+      <w:r>
+        <w:t>srcs</w:t>
+      </w:r>
+      <w:proofErr w:type="spellEnd"/>
+      <w:r>
+        <w:t xml:space="preserve"> ../</w:t>
+      </w:r>
+      <w:proofErr w:type="spellStart"/>
+      <w:r>
+        <w:t>common.soy,template.soy</w:t>
+      </w:r>
+      <w:proofErr w:type="spellEnd"/>
+    </w:p>
+    <w:p>
+      <w:pPr>
+        <w:rPr>
+          <w:rtl/>
+        </w:rPr>
+      </w:pPr>
+      <w:proofErr w:type="gramStart"/>
+      <w:r>
+        <w:t>)</w:t>
+      </w:r>
+      <w:r>
+        <w:rPr>
+          <w:rFonts w:hint="cs"/>
+          <w:rtl/>
+        </w:rPr>
+        <w:t>השורה</w:t>
+      </w:r>
+      <w:proofErr w:type="gramEnd"/>
+      <w:r>
+        <w:rPr>
+          <w:rFonts w:hint="cs"/>
+          <w:rtl/>
+        </w:rPr>
+        <w:t xml:space="preserve"> נמצאת למעלה ב</w:t>
+      </w:r>
+      <w:proofErr w:type="spellStart"/>
       <w:r>
         <w:t>template.soy</w:t>
       </w:r>
+      <w:proofErr w:type="spellEnd"/>
       <w:r>
         <w:rPr>
           <w:rFonts w:hint="cs"/>
           <w:rtl/>
         </w:rPr>
         <w:t>.</w:t>
+      </w:r>
+      <w:r>
+        <w:t>(</w:t>
       </w:r>
     </w:p>
     <w:p>
@@ -651,10 +797,16 @@
           <w:rFonts w:hint="cs"/>
           <w:rtl/>
         </w:rPr>
+        <w:lastRenderedPageBreak/>
         <w:t>נכנסים לשם ומוסיפים לפני סיום ה</w:t>
       </w:r>
       <w:r>
-        <w:t>body</w:t>
+        <w:t>bo</w:t>
+      </w:r>
+      <w:bookmarkStart w:id="0" w:name="_GoBack"/>
+      <w:bookmarkEnd w:id="0"/>
+      <w:r>
+        <w:t>dy</w:t>
       </w:r>
       <w:r>
         <w:rPr>
@@ -675,11 +827,26 @@
           <w:rFonts w:cs="Arial"/>
           <w:rtl/>
         </w:rPr>
-        <w:lastRenderedPageBreak/>
         <w:t>&lt;</w:t>
       </w:r>
       <w:r>
-        <w:t>script type="text/javascript" src="newblocks.js"&gt;&lt;/script</w:t>
+        <w:t>script type="text/</w:t>
+      </w:r>
+      <w:proofErr w:type="spellStart"/>
+      <w:r>
+        <w:t>javascript</w:t>
+      </w:r>
+      <w:proofErr w:type="spellEnd"/>
+      <w:r>
+        <w:t xml:space="preserve">" </w:t>
+      </w:r>
+      <w:proofErr w:type="spellStart"/>
+      <w:r>
+        <w:t>src</w:t>
+      </w:r>
+      <w:proofErr w:type="spellEnd"/>
+      <w:r>
+        <w:t>="newblocks.js"&gt;&lt;/script</w:t>
       </w:r>
       <w:r>
         <w:rPr>
@@ -744,6 +911,126 @@
     </w:sectPr>
   </w:body>
 </w:document>
+</file>
+
+<file path=word/numbering.xml><?xml version="1.0" encoding="utf-8"?>
+<w:numbering xmlns:wpc="http://schemas.microsoft.com/office/word/2010/wordprocessingCanvas" xmlns:mc="http://schemas.openxmlformats.org/markup-compatibility/2006" xmlns:o="urn:schemas-microsoft-com:office:office" xmlns:r="http://schemas.openxmlformats.org/officeDocument/2006/relationships" xmlns:m="http://schemas.openxmlformats.org/officeDocument/2006/math" xmlns:v="urn:schemas-microsoft-com:vml" xmlns:wp14="http://schemas.microsoft.com/office/word/2010/wordprocessingDrawing" xmlns:wp="http://schemas.openxmlformats.org/drawingml/2006/wordprocessingDrawing" xmlns:w10="urn:schemas-microsoft-com:office:word" xmlns:w="http://schemas.openxmlformats.org/wordprocessingml/2006/main" xmlns:w14="http://schemas.microsoft.com/office/word/2010/wordml" xmlns:wpg="http://schemas.microsoft.com/office/word/2010/wordprocessingGroup" xmlns:wpi="http://schemas.microsoft.com/office/word/2010/wordprocessingInk" xmlns:wne="http://schemas.microsoft.com/office/word/2006/wordml" xmlns:wps="http://schemas.microsoft.com/office/word/2010/wordprocessingShape" mc:Ignorable="w14 wp14">
+  <w:abstractNum w:abstractNumId="0">
+    <w:nsid w:val="6F025DCA"/>
+    <w:multiLevelType w:val="hybridMultilevel"/>
+    <w:tmpl w:val="9E106D44"/>
+    <w:lvl w:ilvl="0" w:tplc="9E605FB2">
+      <w:numFmt w:val="bullet"/>
+      <w:lvlText w:val=""/>
+      <w:lvlJc w:val="left"/>
+      <w:pPr>
+        <w:ind w:left="1452" w:hanging="360"/>
+      </w:pPr>
+      <w:rPr>
+        <w:rFonts w:ascii="Wingdings" w:eastAsiaTheme="minorHAnsi" w:hAnsi="Wingdings" w:cs="Arial" w:hint="default"/>
+      </w:rPr>
+    </w:lvl>
+    <w:lvl w:ilvl="1" w:tplc="04090003" w:tentative="1">
+      <w:start w:val="1"/>
+      <w:numFmt w:val="bullet"/>
+      <w:lvlText w:val="o"/>
+      <w:lvlJc w:val="left"/>
+      <w:pPr>
+        <w:ind w:left="2172" w:hanging="360"/>
+      </w:pPr>
+      <w:rPr>
+        <w:rFonts w:ascii="Courier New" w:hAnsi="Courier New" w:cs="Courier New" w:hint="default"/>
+      </w:rPr>
+    </w:lvl>
+    <w:lvl w:ilvl="2" w:tplc="04090005" w:tentative="1">
+      <w:start w:val="1"/>
+      <w:numFmt w:val="bullet"/>
+      <w:lvlText w:val=""/>
+      <w:lvlJc w:val="left"/>
+      <w:pPr>
+        <w:ind w:left="2892" w:hanging="360"/>
+      </w:pPr>
+      <w:rPr>
+        <w:rFonts w:ascii="Wingdings" w:hAnsi="Wingdings" w:hint="default"/>
+      </w:rPr>
+    </w:lvl>
+    <w:lvl w:ilvl="3" w:tplc="04090001" w:tentative="1">
+      <w:start w:val="1"/>
+      <w:numFmt w:val="bullet"/>
+      <w:lvlText w:val=""/>
+      <w:lvlJc w:val="left"/>
+      <w:pPr>
+        <w:ind w:left="3612" w:hanging="360"/>
+      </w:pPr>
+      <w:rPr>
+        <w:rFonts w:ascii="Symbol" w:hAnsi="Symbol" w:hint="default"/>
+      </w:rPr>
+    </w:lvl>
+    <w:lvl w:ilvl="4" w:tplc="04090003" w:tentative="1">
+      <w:start w:val="1"/>
+      <w:numFmt w:val="bullet"/>
+      <w:lvlText w:val="o"/>
+      <w:lvlJc w:val="left"/>
+      <w:pPr>
+        <w:ind w:left="4332" w:hanging="360"/>
+      </w:pPr>
+      <w:rPr>
+        <w:rFonts w:ascii="Courier New" w:hAnsi="Courier New" w:cs="Courier New" w:hint="default"/>
+      </w:rPr>
+    </w:lvl>
+    <w:lvl w:ilvl="5" w:tplc="04090005" w:tentative="1">
+      <w:start w:val="1"/>
+      <w:numFmt w:val="bullet"/>
+      <w:lvlText w:val=""/>
+      <w:lvlJc w:val="left"/>
+      <w:pPr>
+        <w:ind w:left="5052" w:hanging="360"/>
+      </w:pPr>
+      <w:rPr>
+        <w:rFonts w:ascii="Wingdings" w:hAnsi="Wingdings" w:hint="default"/>
+      </w:rPr>
+    </w:lvl>
+    <w:lvl w:ilvl="6" w:tplc="04090001" w:tentative="1">
+      <w:start w:val="1"/>
+      <w:numFmt w:val="bullet"/>
+      <w:lvlText w:val=""/>
+      <w:lvlJc w:val="left"/>
+      <w:pPr>
+        <w:ind w:left="5772" w:hanging="360"/>
+      </w:pPr>
+      <w:rPr>
+        <w:rFonts w:ascii="Symbol" w:hAnsi="Symbol" w:hint="default"/>
+      </w:rPr>
+    </w:lvl>
+    <w:lvl w:ilvl="7" w:tplc="04090003" w:tentative="1">
+      <w:start w:val="1"/>
+      <w:numFmt w:val="bullet"/>
+      <w:lvlText w:val="o"/>
+      <w:lvlJc w:val="left"/>
+      <w:pPr>
+        <w:ind w:left="6492" w:hanging="360"/>
+      </w:pPr>
+      <w:rPr>
+        <w:rFonts w:ascii="Courier New" w:hAnsi="Courier New" w:cs="Courier New" w:hint="default"/>
+      </w:rPr>
+    </w:lvl>
+    <w:lvl w:ilvl="8" w:tplc="04090005" w:tentative="1">
+      <w:start w:val="1"/>
+      <w:numFmt w:val="bullet"/>
+      <w:lvlText w:val=""/>
+      <w:lvlJc w:val="left"/>
+      <w:pPr>
+        <w:ind w:left="7212" w:hanging="360"/>
+      </w:pPr>
+      <w:rPr>
+        <w:rFonts w:ascii="Wingdings" w:hAnsi="Wingdings" w:hint="default"/>
+      </w:rPr>
+    </w:lvl>
+  </w:abstractNum>
+  <w:num w:numId="1">
+    <w:abstractNumId w:val="0"/>
+  </w:num>
+</w:numbering>
 </file>
 
 <file path=word/styles.xml><?xml version="1.0" encoding="utf-8"?>
@@ -937,6 +1224,17 @@
     <w:uiPriority w:val="99"/>
     <w:semiHidden/>
     <w:unhideWhenUsed/>
+  </w:style>
+  <w:style w:type="paragraph" w:styleId="ListParagraph">
+    <w:name w:val="List Paragraph"/>
+    <w:basedOn w:val="Normal"/>
+    <w:uiPriority w:val="34"/>
+    <w:qFormat/>
+    <w:rsid w:val="0065395E"/>
+    <w:pPr>
+      <w:ind w:left="720"/>
+      <w:contextualSpacing/>
+    </w:pPr>
   </w:style>
 </w:styles>
 </file>
